--- a/docs/Technical report - Key Stage 4 outcomes for different groupings of disadvantaged and vulnerable children.docx
+++ b/docs/Technical report - Key Stage 4 outcomes for different groupings of disadvantaged and vulnerable children.docx
@@ -573,15 +573,7 @@
     </w:p>
     <w:p>
       <w:pPr>
-        <w:spacing w:after="0"/>
-        <w:rPr>
-          <w:rFonts w:eastAsia="Times New Roman" w:cs="Cambria"/>
-          <w:b/>
-          <w:bCs/>
-          <w:sz w:val="32"/>
-          <w:u w:val="single"/>
-          <w:lang w:val="en-GB"/>
-        </w:rPr>
+        <w:pStyle w:val="BodyText"/>
       </w:pPr>
       <w:r>
         <w:rPr>
@@ -590,9 +582,6 @@
           <w:lang w:val="en-GB"/>
         </w:rPr>
         <w:t>We are grateful to the Department For Education for the supply of the data underlying this analysis. We are also grateful to members of the department’s social care analysis team for review of an early draft of this work alongside representatives from the Universities of Oxford and Bristol.</w:t>
-      </w:r>
-      <w:r>
-        <w:br w:type="page"/>
       </w:r>
     </w:p>
     <w:sdt>
@@ -603,7 +592,7 @@
           <w:sz w:val="24"/>
           <w:szCs w:val="24"/>
         </w:rPr>
-        <w:id w:val="-1147196544"/>
+        <w:id w:val="-93401921"/>
         <w:docPartObj>
           <w:docPartGallery w:val="Table of Contents"/>
           <w:docPartUnique/>
@@ -638,7 +627,7 @@
           <w:r>
             <w:fldChar w:fldCharType="separate"/>
           </w:r>
-          <w:hyperlink w:anchor="_Toc64303317" w:history="1">
+          <w:hyperlink w:anchor="_Toc64365988" w:history="1">
             <w:r>
               <w:rPr>
                 <w:rStyle w:val="Hyperlink"/>
@@ -665,7 +654,7 @@
                 <w:noProof/>
                 <w:webHidden/>
               </w:rPr>
-              <w:instrText xml:space="preserve"> PAGEREF _Toc64303317 \h </w:instrText>
+              <w:instrText xml:space="preserve"> PAGEREF _Toc64365988 \h </w:instrText>
             </w:r>
             <w:r>
               <w:rPr>
@@ -706,7 +695,7 @@
               <w:noProof/>
             </w:rPr>
           </w:pPr>
-          <w:hyperlink w:anchor="_Toc64303318" w:history="1">
+          <w:hyperlink w:anchor="_Toc64365989" w:history="1">
             <w:r>
               <w:rPr>
                 <w:rStyle w:val="Hyperlink"/>
@@ -733,7 +722,7 @@
                 <w:noProof/>
                 <w:webHidden/>
               </w:rPr>
-              <w:instrText xml:space="preserve"> PAGEREF _Toc64303318 \h </w:instrText>
+              <w:instrText xml:space="preserve"> PAGEREF _Toc64365989 \h </w:instrText>
             </w:r>
             <w:r>
               <w:rPr>
@@ -774,7 +763,7 @@
               <w:noProof/>
             </w:rPr>
           </w:pPr>
-          <w:hyperlink w:anchor="_Toc64303319" w:history="1">
+          <w:hyperlink w:anchor="_Toc64365990" w:history="1">
             <w:r>
               <w:rPr>
                 <w:rStyle w:val="Hyperlink"/>
@@ -801,7 +790,7 @@
                 <w:noProof/>
                 <w:webHidden/>
               </w:rPr>
-              <w:instrText xml:space="preserve"> PAGEREF _Toc64303319 \h </w:instrText>
+              <w:instrText xml:space="preserve"> PAGEREF _Toc64365990 \h </w:instrText>
             </w:r>
             <w:r>
               <w:rPr>
@@ -842,7 +831,7 @@
               <w:noProof/>
             </w:rPr>
           </w:pPr>
-          <w:hyperlink w:anchor="_Toc64303320" w:history="1">
+          <w:hyperlink w:anchor="_Toc64365991" w:history="1">
             <w:r>
               <w:rPr>
                 <w:rStyle w:val="Hyperlink"/>
@@ -869,7 +858,7 @@
                 <w:noProof/>
                 <w:webHidden/>
               </w:rPr>
-              <w:instrText xml:space="preserve"> PAGEREF _Toc64303320 \h </w:instrText>
+              <w:instrText xml:space="preserve"> PAGEREF _Toc64365991 \h </w:instrText>
             </w:r>
             <w:r>
               <w:rPr>
@@ -910,7 +899,7 @@
               <w:noProof/>
             </w:rPr>
           </w:pPr>
-          <w:hyperlink w:anchor="_Toc64303321" w:history="1">
+          <w:hyperlink w:anchor="_Toc64365992" w:history="1">
             <w:r>
               <w:rPr>
                 <w:rStyle w:val="Hyperlink"/>
@@ -937,7 +926,7 @@
                 <w:noProof/>
                 <w:webHidden/>
               </w:rPr>
-              <w:instrText xml:space="preserve"> PAGEREF _Toc64303321 \h </w:instrText>
+              <w:instrText xml:space="preserve"> PAGEREF _Toc64365992 \h </w:instrText>
             </w:r>
             <w:r>
               <w:rPr>
@@ -978,7 +967,7 @@
               <w:noProof/>
             </w:rPr>
           </w:pPr>
-          <w:hyperlink w:anchor="_Toc64303322" w:history="1">
+          <w:hyperlink w:anchor="_Toc64365993" w:history="1">
             <w:r>
               <w:rPr>
                 <w:rStyle w:val="Hyperlink"/>
@@ -1005,7 +994,7 @@
                 <w:noProof/>
                 <w:webHidden/>
               </w:rPr>
-              <w:instrText xml:space="preserve"> PAGEREF _Toc64303322 \h </w:instrText>
+              <w:instrText xml:space="preserve"> PAGEREF _Toc64365993 \h </w:instrText>
             </w:r>
             <w:r>
               <w:rPr>
@@ -1046,7 +1035,7 @@
               <w:noProof/>
             </w:rPr>
           </w:pPr>
-          <w:hyperlink w:anchor="_Toc64303323" w:history="1">
+          <w:hyperlink w:anchor="_Toc64365994" w:history="1">
             <w:r>
               <w:rPr>
                 <w:rStyle w:val="Hyperlink"/>
@@ -1073,7 +1062,7 @@
                 <w:noProof/>
                 <w:webHidden/>
               </w:rPr>
-              <w:instrText xml:space="preserve"> PAGEREF _Toc64303323 \h </w:instrText>
+              <w:instrText xml:space="preserve"> PAGEREF _Toc64365994 \h </w:instrText>
             </w:r>
             <w:r>
               <w:rPr>
@@ -1116,7 +1105,7 @@
         <w:pStyle w:val="Heading2"/>
       </w:pPr>
       <w:bookmarkStart w:id="0" w:name="introduction"/>
-      <w:bookmarkStart w:id="1" w:name="_Toc64303317"/>
+      <w:bookmarkStart w:id="1" w:name="_Toc64365988"/>
       <w:r>
         <w:t>Introduction</w:t>
       </w:r>
@@ -1351,7 +1340,7 @@
         <w:pStyle w:val="Heading2"/>
       </w:pPr>
       <w:bookmarkStart w:id="2" w:name="executive-summary"/>
-      <w:bookmarkStart w:id="3" w:name="_Toc64303318"/>
+      <w:bookmarkStart w:id="3" w:name="_Toc64365989"/>
       <w:bookmarkEnd w:id="0"/>
       <w:r>
         <w:t>Executive summary</w:t>
@@ -1618,7 +1607,7 @@
         <w:pStyle w:val="Heading2"/>
       </w:pPr>
       <w:bookmarkStart w:id="4" w:name="definition-of-cohort"/>
-      <w:bookmarkStart w:id="5" w:name="_Toc64303319"/>
+      <w:bookmarkStart w:id="5" w:name="_Toc64365990"/>
       <w:bookmarkEnd w:id="2"/>
       <w:r>
         <w:t>Definition of cohort</w:t>
@@ -1697,7 +1686,7 @@
         <w:pStyle w:val="Heading2"/>
       </w:pPr>
       <w:bookmarkStart w:id="6" w:name="rates-of-disadvantage"/>
-      <w:bookmarkStart w:id="7" w:name="_Toc64303320"/>
+      <w:bookmarkStart w:id="7" w:name="_Toc64365991"/>
       <w:bookmarkEnd w:id="4"/>
       <w:r>
         <w:t>Rates of disadvantage</w:t>
@@ -2996,6 +2985,7 @@
           <w:b/>
           <w:bCs/>
         </w:rPr>
+        <w:lastRenderedPageBreak/>
         <w:t>Figure 1: Venn diagram of intersections between CIN 6, SEN 6 and FSM 6 groups</w:t>
       </w:r>
     </w:p>
@@ -3018,7 +3008,7 @@
               <a:graphicData uri="http://schemas.openxmlformats.org/drawingml/2006/picture">
                 <pic:pic xmlns:pic="http://schemas.openxmlformats.org/drawingml/2006/picture">
                   <pic:nvPicPr>
-                    <pic:cNvPr id="0" name="Picture" descr="final_speech_tech_report_5_files/figure-docx/unnamed-chunk-3-1.png"/>
+                    <pic:cNvPr id="0" name="Picture" descr="final_speech_tech_report_5_files/figure-docx/unnamed-chunk-2-1.png"/>
                     <pic:cNvPicPr>
                       <a:picLocks noChangeAspect="1" noChangeArrowheads="1"/>
                     </pic:cNvPicPr>
@@ -3460,6 +3450,7 @@
                 <w:b/>
                 <w:color w:val="111111"/>
               </w:rPr>
+              <w:lastRenderedPageBreak/>
               <w:t>FSM 6</w:t>
             </w:r>
           </w:p>
@@ -4710,6 +4701,7 @@
           <w:noProof/>
           <w:lang w:val="en-GB" w:eastAsia="en-GB"/>
         </w:rPr>
+        <w:lastRenderedPageBreak/>
         <w:drawing>
           <wp:inline distT="0" distB="0" distL="0" distR="0">
             <wp:extent cx="5334000" cy="4000500"/>
@@ -4720,7 +4712,7 @@
               <a:graphicData uri="http://schemas.openxmlformats.org/drawingml/2006/picture">
                 <pic:pic xmlns:pic="http://schemas.openxmlformats.org/drawingml/2006/picture">
                   <pic:nvPicPr>
-                    <pic:cNvPr id="0" name="Picture" descr="final_speech_tech_report_5_files/figure-docx/unnamed-chunk-8-1.png"/>
+                    <pic:cNvPr id="0" name="Picture" descr="final_speech_tech_report_5_files/figure-docx/unnamed-chunk-7-1.png"/>
                     <pic:cNvPicPr>
                       <a:picLocks noChangeAspect="1" noChangeArrowheads="1"/>
                     </pic:cNvPicPr>
@@ -6445,11 +6437,11 @@
         <w:tblLook w:val="0420" w:firstRow="1" w:lastRow="0" w:firstColumn="0" w:lastColumn="0" w:noHBand="0" w:noVBand="1"/>
       </w:tblPr>
       <w:tblGrid>
-        <w:gridCol w:w="1954"/>
-        <w:gridCol w:w="3390"/>
-        <w:gridCol w:w="2156"/>
-        <w:gridCol w:w="1870"/>
-        <w:gridCol w:w="1430"/>
+        <w:gridCol w:w="1961"/>
+        <w:gridCol w:w="3447"/>
+        <w:gridCol w:w="2186"/>
+        <w:gridCol w:w="1892"/>
+        <w:gridCol w:w="1314"/>
       </w:tblGrid>
       <w:tr>
         <w:trPr>
@@ -7374,6 +7366,7 @@
                 <w:b/>
                 <w:color w:val="111111"/>
               </w:rPr>
+              <w:lastRenderedPageBreak/>
               <w:t>SEN</w:t>
             </w:r>
           </w:p>
@@ -8127,23 +8120,7 @@
                 <w:rFonts w:ascii="Arial" w:eastAsia="Arial" w:hAnsi="Arial" w:cs="Arial"/>
                 <w:color w:val="111111"/>
               </w:rPr>
-              <w:t>1</w:t>
-            </w:r>
-            <w:bookmarkStart w:id="9" w:name="_GoBack"/>
-            <w:r>
-              <w:rPr>
-                <w:rFonts w:ascii="Arial" w:eastAsia="Arial" w:hAnsi="Arial" w:cs="Arial"/>
-                <w:color w:val="111111"/>
-              </w:rPr>
-              <w:t>0% (</w:t>
-            </w:r>
-            <w:bookmarkEnd w:id="9"/>
-            <w:r>
-              <w:rPr>
-                <w:rFonts w:ascii="Arial" w:eastAsia="Arial" w:hAnsi="Arial" w:cs="Arial"/>
-                <w:color w:val="111111"/>
-              </w:rPr>
-              <w:t>2,442)</w:t>
+              <w:t>10% (2,442)</w:t>
             </w:r>
           </w:p>
         </w:tc>
@@ -8470,14 +8447,7 @@
                 <w:rFonts w:ascii="Arial" w:eastAsia="Arial" w:hAnsi="Arial" w:cs="Arial"/>
                 <w:color w:val="111111"/>
               </w:rPr>
-              <w:t>&lt;0.5% (</w:t>
-            </w:r>
-            <w:r>
-              <w:rPr>
-                <w:rFonts w:ascii="Arial" w:eastAsia="Arial" w:hAnsi="Arial" w:cs="Arial"/>
-                <w:color w:val="111111"/>
-              </w:rPr>
-              <w:t>2,428)</w:t>
+              <w:t>0% (2,428)</w:t>
             </w:r>
           </w:p>
         </w:tc>
@@ -8623,25 +8593,7 @@
                 <w:b/>
                 <w:color w:val="111111"/>
               </w:rPr>
-              <w:t>Asian (</w:t>
-            </w:r>
-            <w:proofErr w:type="spellStart"/>
-            <w:r>
-              <w:rPr>
-                <w:rFonts w:ascii="Arial" w:eastAsia="Arial" w:hAnsi="Arial" w:cs="Arial"/>
-                <w:b/>
-                <w:color w:val="111111"/>
-              </w:rPr>
-              <w:t>exc</w:t>
-            </w:r>
-            <w:proofErr w:type="spellEnd"/>
-            <w:r>
-              <w:rPr>
-                <w:rFonts w:ascii="Arial" w:eastAsia="Arial" w:hAnsi="Arial" w:cs="Arial"/>
-                <w:b/>
-                <w:color w:val="111111"/>
-              </w:rPr>
-              <w:t xml:space="preserve"> Chinese)</w:t>
+              <w:t>Asian (exc Chinese)</w:t>
             </w:r>
           </w:p>
         </w:tc>
@@ -8981,14 +8933,7 @@
                 <w:rFonts w:ascii="Arial" w:eastAsia="Arial" w:hAnsi="Arial" w:cs="Arial"/>
                 <w:color w:val="111111"/>
               </w:rPr>
-              <w:t>&lt;0.5% (</w:t>
-            </w:r>
-            <w:r>
-              <w:rPr>
-                <w:rFonts w:ascii="Arial" w:eastAsia="Arial" w:hAnsi="Arial" w:cs="Arial"/>
-                <w:color w:val="111111"/>
-              </w:rPr>
-              <w:t>11)</w:t>
+              <w:t>0% (11)</w:t>
             </w:r>
           </w:p>
         </w:tc>
@@ -9234,14 +9179,7 @@
                 <w:rFonts w:ascii="Arial" w:eastAsia="Arial" w:hAnsi="Arial" w:cs="Arial"/>
                 <w:color w:val="111111"/>
               </w:rPr>
-              <w:t>&lt;0.5% (</w:t>
-            </w:r>
-            <w:r>
-              <w:rPr>
-                <w:rFonts w:ascii="Arial" w:eastAsia="Arial" w:hAnsi="Arial" w:cs="Arial"/>
-                <w:color w:val="111111"/>
-              </w:rPr>
-              <w:t>119)</w:t>
+              <w:t>0% (119)</w:t>
             </w:r>
           </w:p>
         </w:tc>
@@ -9490,14 +9428,7 @@
                 <w:rFonts w:ascii="Arial" w:eastAsia="Arial" w:hAnsi="Arial" w:cs="Arial"/>
                 <w:color w:val="111111"/>
               </w:rPr>
-              <w:t>&lt;0.5% (</w:t>
-            </w:r>
-            <w:r>
-              <w:rPr>
-                <w:rFonts w:ascii="Arial" w:eastAsia="Arial" w:hAnsi="Arial" w:cs="Arial"/>
-                <w:color w:val="111111"/>
-              </w:rPr>
-              <w:t>18)</w:t>
+              <w:t>0% (18)</w:t>
             </w:r>
           </w:p>
         </w:tc>
@@ -9767,14 +9698,7 @@
                 <w:rFonts w:ascii="Arial" w:eastAsia="Arial" w:hAnsi="Arial" w:cs="Arial"/>
                 <w:color w:val="111111"/>
               </w:rPr>
-              <w:t>&lt;0.5% (</w:t>
-            </w:r>
-            <w:r>
-              <w:rPr>
-                <w:rFonts w:ascii="Arial" w:eastAsia="Arial" w:hAnsi="Arial" w:cs="Arial"/>
-                <w:color w:val="111111"/>
-              </w:rPr>
-              <w:t>224)</w:t>
+              <w:t>0% (224)</w:t>
             </w:r>
           </w:p>
         </w:tc>
@@ -10035,14 +9959,7 @@
                 <w:rFonts w:ascii="Arial" w:eastAsia="Arial" w:hAnsi="Arial" w:cs="Arial"/>
                 <w:color w:val="111111"/>
               </w:rPr>
-              <w:t>&lt;0.5% (</w:t>
-            </w:r>
-            <w:r>
-              <w:rPr>
-                <w:rFonts w:ascii="Arial" w:eastAsia="Arial" w:hAnsi="Arial" w:cs="Arial"/>
-                <w:color w:val="111111"/>
-              </w:rPr>
-              <w:t>65)</w:t>
+              <w:t>0% (65)</w:t>
             </w:r>
           </w:p>
         </w:tc>
@@ -10312,14 +10229,7 @@
                 <w:rFonts w:ascii="Arial" w:eastAsia="Arial" w:hAnsi="Arial" w:cs="Arial"/>
                 <w:color w:val="111111"/>
               </w:rPr>
-              <w:t>&lt;0.5% (</w:t>
-            </w:r>
-            <w:r>
-              <w:rPr>
-                <w:rFonts w:ascii="Arial" w:eastAsia="Arial" w:hAnsi="Arial" w:cs="Arial"/>
-                <w:color w:val="111111"/>
-              </w:rPr>
-              <w:t>334)</w:t>
+              <w:t>0% (334)</w:t>
             </w:r>
           </w:p>
         </w:tc>
@@ -10565,14 +10475,7 @@
                 <w:rFonts w:ascii="Arial" w:eastAsia="Arial" w:hAnsi="Arial" w:cs="Arial"/>
                 <w:color w:val="111111"/>
               </w:rPr>
-              <w:t>&lt;0.5% (</w:t>
-            </w:r>
-            <w:r>
-              <w:rPr>
-                <w:rFonts w:ascii="Arial" w:eastAsia="Arial" w:hAnsi="Arial" w:cs="Arial"/>
-                <w:color w:val="111111"/>
-              </w:rPr>
-              <w:t>292)</w:t>
+              <w:t>0% (292)</w:t>
             </w:r>
           </w:p>
         </w:tc>
@@ -10821,14 +10724,7 @@
                 <w:rFonts w:ascii="Arial" w:eastAsia="Arial" w:hAnsi="Arial" w:cs="Arial"/>
                 <w:color w:val="111111"/>
               </w:rPr>
-              <w:t>&lt;0.5% (</w:t>
-            </w:r>
-            <w:r>
-              <w:rPr>
-                <w:rFonts w:ascii="Arial" w:eastAsia="Arial" w:hAnsi="Arial" w:cs="Arial"/>
-                <w:color w:val="111111"/>
-              </w:rPr>
-              <w:t>59)</w:t>
+              <w:t>0% (59)</w:t>
             </w:r>
           </w:p>
         </w:tc>
@@ -11098,14 +10994,7 @@
                 <w:rFonts w:ascii="Arial" w:eastAsia="Arial" w:hAnsi="Arial" w:cs="Arial"/>
                 <w:color w:val="111111"/>
               </w:rPr>
-              <w:t>&lt;0.5% (</w:t>
-            </w:r>
-            <w:r>
-              <w:rPr>
-                <w:rFonts w:ascii="Arial" w:eastAsia="Arial" w:hAnsi="Arial" w:cs="Arial"/>
-                <w:color w:val="111111"/>
-              </w:rPr>
-              <w:t>552)</w:t>
+              <w:t>0% (552)</w:t>
             </w:r>
           </w:p>
         </w:tc>
@@ -11351,14 +11240,7 @@
                 <w:rFonts w:ascii="Arial" w:eastAsia="Arial" w:hAnsi="Arial" w:cs="Arial"/>
                 <w:color w:val="111111"/>
               </w:rPr>
-              <w:t>&lt;0.5% (</w:t>
-            </w:r>
-            <w:r>
-              <w:rPr>
-                <w:rFonts w:ascii="Arial" w:eastAsia="Arial" w:hAnsi="Arial" w:cs="Arial"/>
-                <w:color w:val="111111"/>
-              </w:rPr>
-              <w:t>530)</w:t>
+              <w:t>0% (530)</w:t>
             </w:r>
           </w:p>
         </w:tc>
@@ -11592,14 +11474,7 @@
                 <w:rFonts w:ascii="Arial" w:eastAsia="Arial" w:hAnsi="Arial" w:cs="Arial"/>
                 <w:color w:val="111111"/>
               </w:rPr>
-              <w:t>&lt;0.5% (</w:t>
-            </w:r>
-            <w:r>
-              <w:rPr>
-                <w:rFonts w:ascii="Arial" w:eastAsia="Arial" w:hAnsi="Arial" w:cs="Arial"/>
-                <w:color w:val="111111"/>
-              </w:rPr>
-              <w:t>15)</w:t>
+              <w:t>0% (15)</w:t>
             </w:r>
           </w:p>
         </w:tc>
@@ -11833,14 +11708,7 @@
                 <w:rFonts w:ascii="Arial" w:eastAsia="Arial" w:hAnsi="Arial" w:cs="Arial"/>
                 <w:color w:val="111111"/>
               </w:rPr>
-              <w:t>&lt;0.5% (</w:t>
-            </w:r>
-            <w:r>
-              <w:rPr>
-                <w:rFonts w:ascii="Arial" w:eastAsia="Arial" w:hAnsi="Arial" w:cs="Arial"/>
-                <w:color w:val="111111"/>
-              </w:rPr>
-              <w:t>11)</w:t>
+              <w:t>0% (11)</w:t>
             </w:r>
           </w:p>
         </w:tc>
@@ -12089,14 +11957,7 @@
                 <w:rFonts w:ascii="Arial" w:eastAsia="Arial" w:hAnsi="Arial" w:cs="Arial"/>
                 <w:color w:val="111111"/>
               </w:rPr>
-              <w:t>&lt;0.5% (</w:t>
-            </w:r>
-            <w:r>
-              <w:rPr>
-                <w:rFonts w:ascii="Arial" w:eastAsia="Arial" w:hAnsi="Arial" w:cs="Arial"/>
-                <w:color w:val="111111"/>
-              </w:rPr>
-              <w:t>2,011)</w:t>
+              <w:t>0% (2,011)</w:t>
             </w:r>
           </w:p>
         </w:tc>
@@ -12222,7 +12083,7 @@
       <w:pPr>
         <w:pStyle w:val="Heading3"/>
       </w:pPr>
-      <w:bookmarkStart w:id="10" w:name="variation-by-school-type"/>
+      <w:bookmarkStart w:id="9" w:name="variation-by-school-type"/>
       <w:bookmarkEnd w:id="8"/>
       <w:r>
         <w:t>Variation by school type</w:t>
@@ -12262,14 +12123,14 @@
         <w:tblLook w:val="0420" w:firstRow="1" w:lastRow="0" w:firstColumn="0" w:lastColumn="0" w:noHBand="0" w:noVBand="1"/>
       </w:tblPr>
       <w:tblGrid>
-        <w:gridCol w:w="1686"/>
-        <w:gridCol w:w="1750"/>
-        <w:gridCol w:w="1469"/>
-        <w:gridCol w:w="1469"/>
-        <w:gridCol w:w="1469"/>
-        <w:gridCol w:w="850"/>
-        <w:gridCol w:w="1060"/>
-        <w:gridCol w:w="1047"/>
+        <w:gridCol w:w="1692"/>
+        <w:gridCol w:w="1758"/>
+        <w:gridCol w:w="1475"/>
+        <w:gridCol w:w="1475"/>
+        <w:gridCol w:w="1475"/>
+        <w:gridCol w:w="809"/>
+        <w:gridCol w:w="1064"/>
+        <w:gridCol w:w="1052"/>
       </w:tblGrid>
       <w:tr>
         <w:trPr>
@@ -12712,14 +12573,7 @@
                 <w:rFonts w:ascii="Arial" w:eastAsia="Arial" w:hAnsi="Arial" w:cs="Arial"/>
                 <w:color w:val="111111"/>
               </w:rPr>
-              <w:t>&lt;0.5% (</w:t>
-            </w:r>
-            <w:r>
-              <w:rPr>
-                <w:rFonts w:ascii="Arial" w:eastAsia="Arial" w:hAnsi="Arial" w:cs="Arial"/>
-                <w:color w:val="111111"/>
-              </w:rPr>
-              <w:t>95)</w:t>
+              <w:t>0% (95)</w:t>
             </w:r>
           </w:p>
         </w:tc>
@@ -12933,14 +12787,7 @@
                 <w:rFonts w:ascii="Arial" w:eastAsia="Arial" w:hAnsi="Arial" w:cs="Arial"/>
                 <w:color w:val="111111"/>
               </w:rPr>
-              <w:t>&lt;0.5% (</w:t>
-            </w:r>
-            <w:r>
-              <w:rPr>
-                <w:rFonts w:ascii="Arial" w:eastAsia="Arial" w:hAnsi="Arial" w:cs="Arial"/>
-                <w:color w:val="111111"/>
-              </w:rPr>
-              <w:t>21)</w:t>
+              <w:t>0% (21)</w:t>
             </w:r>
           </w:p>
         </w:tc>
@@ -13166,14 +13013,7 @@
                 <w:rFonts w:ascii="Arial" w:eastAsia="Arial" w:hAnsi="Arial" w:cs="Arial"/>
                 <w:color w:val="111111"/>
               </w:rPr>
-              <w:t>&lt;0.5% (</w:t>
-            </w:r>
-            <w:r>
-              <w:rPr>
-                <w:rFonts w:ascii="Arial" w:eastAsia="Arial" w:hAnsi="Arial" w:cs="Arial"/>
-                <w:color w:val="111111"/>
-              </w:rPr>
-              <w:t>21)</w:t>
+              <w:t>0% (21)</w:t>
             </w:r>
           </w:p>
         </w:tc>
@@ -13269,6 +13109,7 @@
                 <w:b/>
                 <w:color w:val="111111"/>
               </w:rPr>
+              <w:lastRenderedPageBreak/>
               <w:t>FSM</w:t>
             </w:r>
           </w:p>
@@ -13414,14 +13255,7 @@
                 <w:rFonts w:ascii="Arial" w:eastAsia="Arial" w:hAnsi="Arial" w:cs="Arial"/>
                 <w:color w:val="111111"/>
               </w:rPr>
-              <w:t>&lt;0.5% (</w:t>
-            </w:r>
-            <w:r>
-              <w:rPr>
-                <w:rFonts w:ascii="Arial" w:eastAsia="Arial" w:hAnsi="Arial" w:cs="Arial"/>
-                <w:color w:val="111111"/>
-              </w:rPr>
-              <w:t>168)</w:t>
+              <w:t>0% (168)</w:t>
             </w:r>
           </w:p>
         </w:tc>
@@ -13653,14 +13487,7 @@
                 <w:rFonts w:ascii="Arial" w:eastAsia="Arial" w:hAnsi="Arial" w:cs="Arial"/>
                 <w:color w:val="111111"/>
               </w:rPr>
-              <w:t>&lt;0.5% (</w:t>
-            </w:r>
-            <w:r>
-              <w:rPr>
-                <w:rFonts w:ascii="Arial" w:eastAsia="Arial" w:hAnsi="Arial" w:cs="Arial"/>
-                <w:color w:val="111111"/>
-              </w:rPr>
-              <w:t>37)</w:t>
+              <w:t>0% (37)</w:t>
             </w:r>
           </w:p>
         </w:tc>
@@ -13901,14 +13728,7 @@
                 <w:rFonts w:ascii="Arial" w:eastAsia="Arial" w:hAnsi="Arial" w:cs="Arial"/>
                 <w:color w:val="111111"/>
               </w:rPr>
-              <w:t>&lt;0.5% (</w:t>
-            </w:r>
-            <w:r>
-              <w:rPr>
-                <w:rFonts w:ascii="Arial" w:eastAsia="Arial" w:hAnsi="Arial" w:cs="Arial"/>
-                <w:color w:val="111111"/>
-              </w:rPr>
-              <w:t>222)</w:t>
+              <w:t>0% (222)</w:t>
             </w:r>
           </w:p>
         </w:tc>
@@ -14122,14 +13942,7 @@
                 <w:rFonts w:ascii="Arial" w:eastAsia="Arial" w:hAnsi="Arial" w:cs="Arial"/>
                 <w:color w:val="111111"/>
               </w:rPr>
-              <w:t>&lt;0.5% (</w:t>
-            </w:r>
-            <w:r>
-              <w:rPr>
-                <w:rFonts w:ascii="Arial" w:eastAsia="Arial" w:hAnsi="Arial" w:cs="Arial"/>
-                <w:color w:val="111111"/>
-              </w:rPr>
-              <w:t>214)</w:t>
+              <w:t>0% (214)</w:t>
             </w:r>
           </w:p>
         </w:tc>
@@ -14355,14 +14168,7 @@
                 <w:rFonts w:ascii="Arial" w:eastAsia="Arial" w:hAnsi="Arial" w:cs="Arial"/>
                 <w:color w:val="111111"/>
               </w:rPr>
-              <w:t>&lt;0.5% (</w:t>
-            </w:r>
-            <w:r>
-              <w:rPr>
-                <w:rFonts w:ascii="Arial" w:eastAsia="Arial" w:hAnsi="Arial" w:cs="Arial"/>
-                <w:color w:val="111111"/>
-              </w:rPr>
-              <w:t>33)</w:t>
+              <w:t>0% (33)</w:t>
             </w:r>
           </w:p>
         </w:tc>
@@ -14603,14 +14409,7 @@
                 <w:rFonts w:ascii="Arial" w:eastAsia="Arial" w:hAnsi="Arial" w:cs="Arial"/>
                 <w:color w:val="111111"/>
               </w:rPr>
-              <w:t>&lt;0.5% (</w:t>
-            </w:r>
-            <w:r>
-              <w:rPr>
-                <w:rFonts w:ascii="Arial" w:eastAsia="Arial" w:hAnsi="Arial" w:cs="Arial"/>
-                <w:color w:val="111111"/>
-              </w:rPr>
-              <w:t>307)</w:t>
+              <w:t>0% (307)</w:t>
             </w:r>
           </w:p>
         </w:tc>
@@ -14824,14 +14623,7 @@
                 <w:rFonts w:ascii="Arial" w:eastAsia="Arial" w:hAnsi="Arial" w:cs="Arial"/>
                 <w:color w:val="111111"/>
               </w:rPr>
-              <w:t>&lt;0.5% (</w:t>
-            </w:r>
-            <w:r>
-              <w:rPr>
-                <w:rFonts w:ascii="Arial" w:eastAsia="Arial" w:hAnsi="Arial" w:cs="Arial"/>
-                <w:color w:val="111111"/>
-              </w:rPr>
-              <w:t>53)</w:t>
+              <w:t>0% (53)</w:t>
             </w:r>
           </w:p>
         </w:tc>
@@ -15039,14 +14831,7 @@
                 <w:rFonts w:ascii="Arial" w:eastAsia="Arial" w:hAnsi="Arial" w:cs="Arial"/>
                 <w:color w:val="111111"/>
               </w:rPr>
-              <w:t>&lt;0.5% (</w:t>
-            </w:r>
-            <w:r>
-              <w:rPr>
-                <w:rFonts w:ascii="Arial" w:eastAsia="Arial" w:hAnsi="Arial" w:cs="Arial"/>
-                <w:color w:val="111111"/>
-              </w:rPr>
-              <w:t>305)</w:t>
+              <w:t>0% (305)</w:t>
             </w:r>
           </w:p>
         </w:tc>
@@ -15254,14 +15039,7 @@
                 <w:rFonts w:ascii="Arial" w:eastAsia="Arial" w:hAnsi="Arial" w:cs="Arial"/>
                 <w:color w:val="111111"/>
               </w:rPr>
-              <w:t>&lt;0.5% (</w:t>
-            </w:r>
-            <w:r>
-              <w:rPr>
-                <w:rFonts w:ascii="Arial" w:eastAsia="Arial" w:hAnsi="Arial" w:cs="Arial"/>
-                <w:color w:val="111111"/>
-              </w:rPr>
-              <w:t>51)</w:t>
+              <w:t>0% (51)</w:t>
             </w:r>
           </w:p>
         </w:tc>
@@ -15487,14 +15265,7 @@
                 <w:rFonts w:ascii="Arial" w:eastAsia="Arial" w:hAnsi="Arial" w:cs="Arial"/>
                 <w:color w:val="111111"/>
               </w:rPr>
-              <w:t>&lt;0.5% (</w:t>
-            </w:r>
-            <w:r>
-              <w:rPr>
-                <w:rFonts w:ascii="Arial" w:eastAsia="Arial" w:hAnsi="Arial" w:cs="Arial"/>
-                <w:color w:val="111111"/>
-              </w:rPr>
-              <w:t>698)</w:t>
+              <w:t>0% (698)</w:t>
             </w:r>
           </w:p>
         </w:tc>
@@ -15562,8 +15333,8 @@
       <w:pPr>
         <w:pStyle w:val="Heading3"/>
       </w:pPr>
-      <w:bookmarkStart w:id="11" w:name="Xbb84ddda6fe91c4af37a8b9d919b4bd2bc7280a"/>
-      <w:bookmarkEnd w:id="10"/>
+      <w:bookmarkStart w:id="10" w:name="Xbb84ddda6fe91c4af37a8b9d919b4bd2bc7280a"/>
+      <w:bookmarkEnd w:id="9"/>
       <w:r>
         <w:t>LA distributions in rates of CIN/FSM/SEN 6 children based on LA of residence</w:t>
       </w:r>
@@ -18329,6 +18100,7 @@
           <w:noProof/>
           <w:lang w:val="en-GB" w:eastAsia="en-GB"/>
         </w:rPr>
+        <w:lastRenderedPageBreak/>
         <w:drawing>
           <wp:inline distT="0" distB="0" distL="0" distR="0">
             <wp:extent cx="5334000" cy="4000500"/>
@@ -18339,7 +18111,7 @@
               <a:graphicData uri="http://schemas.openxmlformats.org/drawingml/2006/picture">
                 <pic:pic xmlns:pic="http://schemas.openxmlformats.org/drawingml/2006/picture">
                   <pic:nvPicPr>
-                    <pic:cNvPr id="0" name="Picture" descr="final_speech_tech_report_5_files/figure-docx/unnamed-chunk-14-1.png"/>
+                    <pic:cNvPr id="0" name="Picture" descr="final_speech_tech_report_5_files/figure-docx/unnamed-chunk-13-1.png"/>
                     <pic:cNvPicPr>
                       <a:picLocks noChangeAspect="1" noChangeArrowheads="1"/>
                     </pic:cNvPicPr>
@@ -18393,6 +18165,7 @@
           <w:noProof/>
           <w:lang w:val="en-GB" w:eastAsia="en-GB"/>
         </w:rPr>
+        <w:lastRenderedPageBreak/>
         <w:drawing>
           <wp:inline distT="0" distB="0" distL="0" distR="0">
             <wp:extent cx="5334000" cy="4000500"/>
@@ -18403,7 +18176,7 @@
               <a:graphicData uri="http://schemas.openxmlformats.org/drawingml/2006/picture">
                 <pic:pic xmlns:pic="http://schemas.openxmlformats.org/drawingml/2006/picture">
                   <pic:nvPicPr>
-                    <pic:cNvPr id="0" name="Picture" descr="final_speech_tech_report_5_files/figure-docx/unnamed-chunk-14-2.png"/>
+                    <pic:cNvPr id="0" name="Picture" descr="final_speech_tech_report_5_files/figure-docx/unnamed-chunk-13-2.png"/>
                     <pic:cNvPicPr>
                       <a:picLocks noChangeAspect="1" noChangeArrowheads="1"/>
                     </pic:cNvPicPr>
@@ -18457,6 +18230,7 @@
           <w:noProof/>
           <w:lang w:val="en-GB" w:eastAsia="en-GB"/>
         </w:rPr>
+        <w:lastRenderedPageBreak/>
         <w:drawing>
           <wp:inline distT="0" distB="0" distL="0" distR="0">
             <wp:extent cx="5334000" cy="4000500"/>
@@ -18467,7 +18241,7 @@
               <a:graphicData uri="http://schemas.openxmlformats.org/drawingml/2006/picture">
                 <pic:pic xmlns:pic="http://schemas.openxmlformats.org/drawingml/2006/picture">
                   <pic:nvPicPr>
-                    <pic:cNvPr id="0" name="Picture" descr="final_speech_tech_report_5_files/figure-docx/unnamed-chunk-14-3.png"/>
+                    <pic:cNvPr id="0" name="Picture" descr="final_speech_tech_report_5_files/figure-docx/unnamed-chunk-13-3.png"/>
                     <pic:cNvPicPr>
                       <a:picLocks noChangeAspect="1" noChangeArrowheads="1"/>
                     </pic:cNvPicPr>
@@ -18521,6 +18295,7 @@
           <w:noProof/>
           <w:lang w:val="en-GB" w:eastAsia="en-GB"/>
         </w:rPr>
+        <w:lastRenderedPageBreak/>
         <w:drawing>
           <wp:inline distT="0" distB="0" distL="0" distR="0">
             <wp:extent cx="5334000" cy="4000500"/>
@@ -18531,7 +18306,7 @@
               <a:graphicData uri="http://schemas.openxmlformats.org/drawingml/2006/picture">
                 <pic:pic xmlns:pic="http://schemas.openxmlformats.org/drawingml/2006/picture">
                   <pic:nvPicPr>
-                    <pic:cNvPr id="0" name="Picture" descr="final_speech_tech_report_5_files/figure-docx/unnamed-chunk-14-4.png"/>
+                    <pic:cNvPr id="0" name="Picture" descr="final_speech_tech_report_5_files/figure-docx/unnamed-chunk-13-4.png"/>
                     <pic:cNvPicPr>
                       <a:picLocks noChangeAspect="1" noChangeArrowheads="1"/>
                     </pic:cNvPicPr>
@@ -21285,14 +21060,14 @@
       <w:pPr>
         <w:pStyle w:val="Heading2"/>
       </w:pPr>
-      <w:bookmarkStart w:id="12" w:name="rates-of-persistent-disadvantage"/>
-      <w:bookmarkStart w:id="13" w:name="_Toc64303321"/>
+      <w:bookmarkStart w:id="11" w:name="rates-of-persistent-disadvantage"/>
+      <w:bookmarkStart w:id="12" w:name="_Toc64365992"/>
+      <w:bookmarkEnd w:id="10"/>
       <w:bookmarkEnd w:id="6"/>
-      <w:bookmarkEnd w:id="11"/>
       <w:r>
         <w:t>Rates of persistent disadvantage</w:t>
       </w:r>
-      <w:bookmarkEnd w:id="13"/>
+      <w:bookmarkEnd w:id="12"/>
     </w:p>
     <w:p>
       <w:pPr>
@@ -21306,7 +21081,7 @@
       <w:pPr>
         <w:pStyle w:val="Heading3"/>
       </w:pPr>
-      <w:bookmarkStart w:id="14" w:name="sen-histories"/>
+      <w:bookmarkStart w:id="13" w:name="sen-histories"/>
       <w:r>
         <w:t>SEN histories</w:t>
       </w:r>
@@ -21334,6 +21109,7 @@
           <w:b/>
           <w:bCs/>
         </w:rPr>
+        <w:lastRenderedPageBreak/>
         <w:t>Table 12: % of SEN 6 children by proportion of possible terms identified as SEN in the previous 6 years</w:t>
       </w:r>
     </w:p>
@@ -22820,9 +22596,10 @@
       <w:pPr>
         <w:pStyle w:val="Heading3"/>
       </w:pPr>
-      <w:bookmarkStart w:id="15" w:name="fsm-histories"/>
-      <w:bookmarkEnd w:id="14"/>
+      <w:bookmarkStart w:id="14" w:name="fsm-histories"/>
+      <w:bookmarkEnd w:id="13"/>
       <w:r>
+        <w:lastRenderedPageBreak/>
         <w:t>FSM histories</w:t>
       </w:r>
     </w:p>
@@ -23883,8 +23660,8 @@
       <w:pPr>
         <w:pStyle w:val="Heading3"/>
       </w:pPr>
-      <w:bookmarkStart w:id="16" w:name="cin-histories"/>
-      <w:bookmarkEnd w:id="15"/>
+      <w:bookmarkStart w:id="15" w:name="cin-histories"/>
+      <w:bookmarkEnd w:id="14"/>
       <w:r>
         <w:t>CIN histories</w:t>
       </w:r>
@@ -23974,6 +23751,7 @@
                 <w:b/>
                 <w:color w:val="111111"/>
               </w:rPr>
+              <w:lastRenderedPageBreak/>
               <w:t>Years CIN</w:t>
             </w:r>
           </w:p>
@@ -26335,6 +26113,7 @@
         <w:pStyle w:val="BodyText"/>
       </w:pPr>
       <w:r>
+        <w:lastRenderedPageBreak/>
         <w:t>75% of CIN 6 children only have spells as children in need rather than at the higher CPP or LAC thresholds. Just under 1 in 20 of CIN 6 children have time on both a CPP and as LAC during the 6 years (Table 20).</w:t>
       </w:r>
     </w:p>
@@ -26984,8 +26763,8 @@
       <w:pPr>
         <w:pStyle w:val="Heading3"/>
       </w:pPr>
-      <w:bookmarkStart w:id="17" w:name="X51ec8719ce155f6e17f2e8e99b2194888281290"/>
-      <w:bookmarkEnd w:id="16"/>
+      <w:bookmarkStart w:id="16" w:name="X51ec8719ce155f6e17f2e8e99b2194888281290"/>
+      <w:bookmarkEnd w:id="15"/>
       <w:r>
         <w:t>Variation in persistent disadvantage rates by local authority</w:t>
       </w:r>
@@ -27864,14 +27643,15 @@
       <w:pPr>
         <w:pStyle w:val="Heading2"/>
       </w:pPr>
-      <w:bookmarkStart w:id="18" w:name="Xce4c288e53128f6ea0244f0f0d75dd07fad8e44"/>
-      <w:bookmarkStart w:id="19" w:name="_Toc64303322"/>
-      <w:bookmarkEnd w:id="12"/>
-      <w:bookmarkEnd w:id="17"/>
+      <w:bookmarkStart w:id="17" w:name="Xce4c288e53128f6ea0244f0f0d75dd07fad8e44"/>
+      <w:bookmarkStart w:id="18" w:name="_Toc64365993"/>
+      <w:bookmarkEnd w:id="16"/>
+      <w:bookmarkEnd w:id="11"/>
       <w:r>
+        <w:lastRenderedPageBreak/>
         <w:t>Findings: Key Stage 4 outcomes for CIN/SEN/FSM 6 children</w:t>
       </w:r>
-      <w:bookmarkEnd w:id="19"/>
+      <w:bookmarkEnd w:id="18"/>
     </w:p>
     <w:p>
       <w:pPr>
@@ -27909,23 +27689,7 @@
           <w:b/>
           <w:bCs/>
         </w:rPr>
-        <w:t xml:space="preserve">22: Proportions of each group achieving levels 9-4 in KS4 </w:t>
-      </w:r>
-      <w:proofErr w:type="spellStart"/>
-      <w:r>
-        <w:rPr>
-          <w:b/>
-          <w:bCs/>
-        </w:rPr>
-        <w:t>english</w:t>
-      </w:r>
-      <w:proofErr w:type="spellEnd"/>
-      <w:r>
-        <w:rPr>
-          <w:b/>
-          <w:bCs/>
-        </w:rPr>
-        <w:t xml:space="preserve"> and maths</w:t>
+        <w:t>22: Proportions of each group achieving levels 9-4 in KS4 english and maths</w:t>
       </w:r>
     </w:p>
     <w:tbl>
@@ -30500,6 +30264,7 @@
           <w:b/>
           <w:bCs/>
         </w:rPr>
+        <w:lastRenderedPageBreak/>
         <w:t>Figure 7: Odds ratios for children with each disadvantage indicator achieving levels 9-4 in KS4 English and maths with and without accounting for inter-correlations between these disadvantage indicators</w:t>
       </w:r>
     </w:p>
@@ -30522,7 +30287,7 @@
               <a:graphicData uri="http://schemas.openxmlformats.org/drawingml/2006/picture">
                 <pic:pic xmlns:pic="http://schemas.openxmlformats.org/drawingml/2006/picture">
                   <pic:nvPicPr>
-                    <pic:cNvPr id="0" name="Picture" descr="final_speech_tech_report_5_files/figure-docx/unnamed-chunk-32-1.png"/>
+                    <pic:cNvPr id="0" name="Picture" descr="final_speech_tech_report_5_files/figure-docx/unnamed-chunk-31-1.png"/>
                     <pic:cNvPicPr>
                       <a:picLocks noChangeAspect="1" noChangeArrowheads="1"/>
                     </pic:cNvPicPr>
@@ -30600,6 +30365,7 @@
           <w:noProof/>
           <w:lang w:val="en-GB" w:eastAsia="en-GB"/>
         </w:rPr>
+        <w:lastRenderedPageBreak/>
         <w:drawing>
           <wp:inline distT="0" distB="0" distL="0" distR="0">
             <wp:extent cx="5334000" cy="4000500"/>
@@ -30610,7 +30376,7 @@
               <a:graphicData uri="http://schemas.openxmlformats.org/drawingml/2006/picture">
                 <pic:pic xmlns:pic="http://schemas.openxmlformats.org/drawingml/2006/picture">
                   <pic:nvPicPr>
-                    <pic:cNvPr id="0" name="Picture" descr="final_speech_tech_report_5_files/figure-docx/unnamed-chunk-33-1.png"/>
+                    <pic:cNvPr id="0" name="Picture" descr="final_speech_tech_report_5_files/figure-docx/unnamed-chunk-32-1.png"/>
                     <pic:cNvPicPr>
                       <a:picLocks noChangeAspect="1" noChangeArrowheads="1"/>
                     </pic:cNvPicPr>
@@ -30685,6 +30451,7 @@
           <w:noProof/>
           <w:lang w:val="en-GB" w:eastAsia="en-GB"/>
         </w:rPr>
+        <w:lastRenderedPageBreak/>
         <w:drawing>
           <wp:inline distT="0" distB="0" distL="0" distR="0">
             <wp:extent cx="5334000" cy="4000500"/>
@@ -30695,7 +30462,7 @@
               <a:graphicData uri="http://schemas.openxmlformats.org/drawingml/2006/picture">
                 <pic:pic xmlns:pic="http://schemas.openxmlformats.org/drawingml/2006/picture">
                   <pic:nvPicPr>
-                    <pic:cNvPr id="0" name="Picture" descr="final_speech_tech_report_5_files/figure-docx/unnamed-chunk-34-1.png"/>
+                    <pic:cNvPr id="0" name="Picture" descr="final_speech_tech_report_5_files/figure-docx/unnamed-chunk-33-1.png"/>
                     <pic:cNvPicPr>
                       <a:picLocks noChangeAspect="1" noChangeArrowheads="1"/>
                     </pic:cNvPicPr>
@@ -30789,17 +30556,18 @@
           <w:noProof/>
           <w:lang w:val="en-GB" w:eastAsia="en-GB"/>
         </w:rPr>
+        <w:lastRenderedPageBreak/>
         <w:drawing>
           <wp:inline distT="0" distB="0" distL="0" distR="0">
-            <wp:extent cx="6649221" cy="4640712"/>
-            <wp:effectExtent l="0" t="0" r="0" b="7620"/>
+            <wp:extent cx="5334000" cy="4000500"/>
+            <wp:effectExtent l="0" t="0" r="0" b="0"/>
             <wp:docPr id="10" name="Picture"/>
             <wp:cNvGraphicFramePr/>
             <a:graphic xmlns:a="http://schemas.openxmlformats.org/drawingml/2006/main">
               <a:graphicData uri="http://schemas.openxmlformats.org/drawingml/2006/picture">
                 <pic:pic xmlns:pic="http://schemas.openxmlformats.org/drawingml/2006/picture">
                   <pic:nvPicPr>
-                    <pic:cNvPr id="0" name="Picture" descr="final_speech_tech_report_5_files/figure-docx/unnamed-chunk-35-1.png"/>
+                    <pic:cNvPr id="0" name="Picture" descr="final_speech_tech_report_5_files/figure-docx/unnamed-chunk-34-1.png"/>
                     <pic:cNvPicPr>
                       <a:picLocks noChangeAspect="1" noChangeArrowheads="1"/>
                     </pic:cNvPicPr>
@@ -30813,7 +30581,7 @@
                   <pic:spPr bwMode="auto">
                     <a:xfrm>
                       <a:off x="0" y="0"/>
-                      <a:ext cx="6657354" cy="4646388"/>
+                      <a:ext cx="5334000" cy="4000500"/>
                     </a:xfrm>
                     <a:prstGeom prst="rect">
                       <a:avLst/>
@@ -30907,17 +30675,18 @@
           <w:noProof/>
           <w:lang w:val="en-GB" w:eastAsia="en-GB"/>
         </w:rPr>
+        <w:lastRenderedPageBreak/>
         <w:drawing>
           <wp:inline distT="0" distB="0" distL="0" distR="0">
-            <wp:extent cx="6337373" cy="4424004"/>
-            <wp:effectExtent l="0" t="0" r="6350" b="0"/>
+            <wp:extent cx="5334000" cy="4000500"/>
+            <wp:effectExtent l="0" t="0" r="0" b="0"/>
             <wp:docPr id="11" name="Picture"/>
             <wp:cNvGraphicFramePr/>
             <a:graphic xmlns:a="http://schemas.openxmlformats.org/drawingml/2006/main">
               <a:graphicData uri="http://schemas.openxmlformats.org/drawingml/2006/picture">
                 <pic:pic xmlns:pic="http://schemas.openxmlformats.org/drawingml/2006/picture">
                   <pic:nvPicPr>
-                    <pic:cNvPr id="0" name="Picture" descr="final_speech_tech_report_5_files/figure-docx/unnamed-chunk-36-1.png"/>
+                    <pic:cNvPr id="0" name="Picture" descr="final_speech_tech_report_5_files/figure-docx/unnamed-chunk-35-1.png"/>
                     <pic:cNvPicPr>
                       <a:picLocks noChangeAspect="1" noChangeArrowheads="1"/>
                     </pic:cNvPicPr>
@@ -30931,7 +30700,7 @@
                   <pic:spPr bwMode="auto">
                     <a:xfrm>
                       <a:off x="0" y="0"/>
-                      <a:ext cx="6361702" cy="4440987"/>
+                      <a:ext cx="5334000" cy="4000500"/>
                     </a:xfrm>
                     <a:prstGeom prst="rect">
                       <a:avLst/>
@@ -30954,7 +30723,7 @@
       <w:pPr>
         <w:pStyle w:val="Heading3"/>
       </w:pPr>
-      <w:bookmarkStart w:id="20" w:name="X3db1045c9fe04767a1caac887139de47a431a4b"/>
+      <w:bookmarkStart w:id="19" w:name="X3db1045c9fe04767a1caac887139de47a431a4b"/>
       <w:r>
         <w:t>Local authority variation in CIN/FSM/SEN 6 children achieving levels 9-4 in English and Maths</w:t>
       </w:r>
@@ -30986,7 +30755,7 @@
           <w:b/>
           <w:bCs/>
         </w:rPr>
-        <w:t>tion in CIN/FSM/SEN 6 children achieving levels 9-4 in KS4 English and Maths by local authority of school attended. Limited to LAs with at least 50 children in each group</w:t>
+        <w:t>tion in CIN/FSM/SEN 6 children achieving levels 9-4 in KS4 English and Maths by local authority of school attended. Limited to LAs with more than 20 children in each group</w:t>
       </w:r>
     </w:p>
     <w:tbl>
@@ -31198,7 +30967,7 @@
                 <w:b/>
                 <w:color w:val="111111"/>
               </w:rPr>
-              <w:t>75</w:t>
+              <w:t>7</w:t>
             </w:r>
             <w:r>
               <w:rPr>
@@ -31206,7 +30975,7 @@
                 <w:b/>
                 <w:color w:val="111111"/>
               </w:rPr>
-              <w:t>th percentile</w:t>
+              <w:t>5th percentile</w:t>
             </w:r>
           </w:p>
         </w:tc>
@@ -33619,6 +33388,7 @@
                 <w:b/>
                 <w:color w:val="111111"/>
               </w:rPr>
+              <w:lastRenderedPageBreak/>
               <w:t>Summary</w:t>
             </w:r>
           </w:p>
@@ -34521,6 +34291,7 @@
           <w:noProof/>
           <w:lang w:val="en-GB" w:eastAsia="en-GB"/>
         </w:rPr>
+        <w:lastRenderedPageBreak/>
         <w:drawing>
           <wp:inline distT="0" distB="0" distL="0" distR="0">
             <wp:extent cx="5334000" cy="4000500"/>
@@ -34531,7 +34302,7 @@
               <a:graphicData uri="http://schemas.openxmlformats.org/drawingml/2006/picture">
                 <pic:pic xmlns:pic="http://schemas.openxmlformats.org/drawingml/2006/picture">
                   <pic:nvPicPr>
-                    <pic:cNvPr id="0" name="Picture" descr="final_speech_tech_report_5_files/figure-docx/unnamed-chunk-38-1.png"/>
+                    <pic:cNvPr id="0" name="Picture" descr="final_speech_tech_report_5_files/figure-docx/unnamed-chunk-37-1.png"/>
                     <pic:cNvPicPr>
                       <a:picLocks noChangeAspect="1" noChangeArrowheads="1"/>
                     </pic:cNvPicPr>
@@ -34592,6 +34363,7 @@
           <w:noProof/>
           <w:lang w:val="en-GB" w:eastAsia="en-GB"/>
         </w:rPr>
+        <w:lastRenderedPageBreak/>
         <w:drawing>
           <wp:inline distT="0" distB="0" distL="0" distR="0">
             <wp:extent cx="5334000" cy="4000500"/>
@@ -34602,7 +34374,7 @@
               <a:graphicData uri="http://schemas.openxmlformats.org/drawingml/2006/picture">
                 <pic:pic xmlns:pic="http://schemas.openxmlformats.org/drawingml/2006/picture">
                   <pic:nvPicPr>
-                    <pic:cNvPr id="0" name="Picture" descr="final_speech_tech_report_5_files/figure-docx/unnamed-chunk-38-2.png"/>
+                    <pic:cNvPr id="0" name="Picture" descr="final_speech_tech_report_5_files/figure-docx/unnamed-chunk-37-2.png"/>
                     <pic:cNvPicPr>
                       <a:picLocks noChangeAspect="1" noChangeArrowheads="1"/>
                     </pic:cNvPicPr>
@@ -34656,6 +34428,7 @@
           <w:noProof/>
           <w:lang w:val="en-GB" w:eastAsia="en-GB"/>
         </w:rPr>
+        <w:lastRenderedPageBreak/>
         <w:drawing>
           <wp:inline distT="0" distB="0" distL="0" distR="0">
             <wp:extent cx="5334000" cy="4000500"/>
@@ -34666,7 +34439,7 @@
               <a:graphicData uri="http://schemas.openxmlformats.org/drawingml/2006/picture">
                 <pic:pic xmlns:pic="http://schemas.openxmlformats.org/drawingml/2006/picture">
                   <pic:nvPicPr>
-                    <pic:cNvPr id="0" name="Picture" descr="final_speech_tech_report_5_files/figure-docx/unnamed-chunk-38-3.png"/>
+                    <pic:cNvPr id="0" name="Picture" descr="final_speech_tech_report_5_files/figure-docx/unnamed-chunk-37-3.png"/>
                     <pic:cNvPicPr>
                       <a:picLocks noChangeAspect="1" noChangeArrowheads="1"/>
                     </pic:cNvPicPr>
@@ -34727,6 +34500,7 @@
           <w:noProof/>
           <w:lang w:val="en-GB" w:eastAsia="en-GB"/>
         </w:rPr>
+        <w:lastRenderedPageBreak/>
         <w:drawing>
           <wp:inline distT="0" distB="0" distL="0" distR="0">
             <wp:extent cx="5334000" cy="4000500"/>
@@ -34737,7 +34511,7 @@
               <a:graphicData uri="http://schemas.openxmlformats.org/drawingml/2006/picture">
                 <pic:pic xmlns:pic="http://schemas.openxmlformats.org/drawingml/2006/picture">
                   <pic:nvPicPr>
-                    <pic:cNvPr id="0" name="Picture" descr="final_speech_tech_report_5_files/figure-docx/unnamed-chunk-38-4.png"/>
+                    <pic:cNvPr id="0" name="Picture" descr="final_speech_tech_report_5_files/figure-docx/unnamed-chunk-37-4.png"/>
                     <pic:cNvPicPr>
                       <a:picLocks noChangeAspect="1" noChangeArrowheads="1"/>
                     </pic:cNvPicPr>
@@ -34816,22 +34590,24 @@
       <w:pPr>
         <w:pStyle w:val="BodyText"/>
       </w:pPr>
+      <w:bookmarkStart w:id="20" w:name="_GoBack"/>
       <w:r>
         <w:rPr>
           <w:noProof/>
           <w:lang w:val="en-GB" w:eastAsia="en-GB"/>
         </w:rPr>
+        <w:lastRenderedPageBreak/>
         <w:drawing>
           <wp:inline distT="0" distB="0" distL="0" distR="0">
-            <wp:extent cx="6739075" cy="6379658"/>
-            <wp:effectExtent l="0" t="0" r="5080" b="2540"/>
+            <wp:extent cx="6554081" cy="6194663"/>
+            <wp:effectExtent l="0" t="0" r="0" b="0"/>
             <wp:docPr id="16" name="Picture"/>
             <wp:cNvGraphicFramePr/>
             <a:graphic xmlns:a="http://schemas.openxmlformats.org/drawingml/2006/main">
               <a:graphicData uri="http://schemas.openxmlformats.org/drawingml/2006/picture">
                 <pic:pic xmlns:pic="http://schemas.openxmlformats.org/drawingml/2006/picture">
                   <pic:nvPicPr>
-                    <pic:cNvPr id="0" name="Picture" descr="final_speech_tech_report_5_files/figure-docx/unnamed-chunk-40-1.png"/>
+                    <pic:cNvPr id="0" name="Picture" descr="final_speech_tech_report_5_files/figure-docx/unnamed-chunk-39-1.png"/>
                     <pic:cNvPicPr>
                       <a:picLocks noChangeAspect="1" noChangeArrowheads="1"/>
                     </pic:cNvPicPr>
@@ -34845,7 +34621,7 @@
                   <pic:spPr bwMode="auto">
                     <a:xfrm>
                       <a:off x="0" y="0"/>
-                      <a:ext cx="6756078" cy="6395754"/>
+                      <a:ext cx="6564482" cy="6204493"/>
                     </a:xfrm>
                     <a:prstGeom prst="rect">
                       <a:avLst/>
@@ -34863,15 +34639,16 @@
           </wp:inline>
         </w:drawing>
       </w:r>
+      <w:bookmarkEnd w:id="20"/>
     </w:p>
     <w:p>
       <w:pPr>
         <w:pStyle w:val="Heading2"/>
       </w:pPr>
       <w:bookmarkStart w:id="21" w:name="conclusions"/>
-      <w:bookmarkStart w:id="22" w:name="_Toc64303323"/>
-      <w:bookmarkEnd w:id="18"/>
-      <w:bookmarkEnd w:id="20"/>
+      <w:bookmarkStart w:id="22" w:name="_Toc64365994"/>
+      <w:bookmarkEnd w:id="19"/>
+      <w:bookmarkEnd w:id="17"/>
       <w:r>
         <w:t>Conclusions</w:t>
       </w:r>
@@ -34927,6 +34704,7 @@
         </w:numPr>
       </w:pPr>
       <w:r>
+        <w:lastRenderedPageBreak/>
         <w:t>Overall, children with any of these disadvantage indicators account for 72% of children not achieving levels 9-4 in KS4 English and maths</w:t>
       </w:r>
       <w:r>
@@ -35052,8 +34830,8 @@
       <w:r>
         <w:t>different SEN types, those with needs identified at a later age, those with experience in alternative provision amongst a few. A final particularly useful angle would be to explore drivers of the variation locally for these children.</w:t>
       </w:r>
-      <w:bookmarkEnd w:id="21"/>
     </w:p>
+    <w:bookmarkEnd w:id="21"/>
     <w:sectPr>
       <w:pgSz w:w="12240" w:h="15840"/>
       <w:pgMar w:top="720" w:right="720" w:bottom="720" w:left="720" w:header="720" w:footer="720" w:gutter="0"/>
@@ -35352,7 +35130,7 @@
   <w:abstractNum w:abstractNumId="0" w15:restartNumberingAfterBreak="0">
     <w:nsid w:val="EA454B4C"/>
     <w:multiLevelType w:val="multilevel"/>
-    <w:tmpl w:val="0DDC2128"/>
+    <w:tmpl w:val="32A651EE"/>
     <w:lvl w:ilvl="0">
       <w:numFmt w:val="bullet"/>
       <w:lvlText w:val="•"/>
@@ -35429,7 +35207,7 @@
   <w:abstractNum w:abstractNumId="1" w15:restartNumberingAfterBreak="0">
     <w:nsid w:val="2C1AE401"/>
     <w:multiLevelType w:val="multilevel"/>
-    <w:tmpl w:val="5AA04972"/>
+    <w:tmpl w:val="012649D0"/>
     <w:lvl w:ilvl="0">
       <w:numFmt w:val="bullet"/>
       <w:lvlText w:val=" "/>
@@ -36644,7 +36422,7 @@
     <w:autoRedefine/>
     <w:uiPriority w:val="39"/>
     <w:unhideWhenUsed/>
-    <w:rsid w:val="00E168FA"/>
+    <w:rsid w:val="006015FE"/>
     <w:pPr>
       <w:spacing w:after="100"/>
       <w:ind w:left="240"/>
